--- a/Test1_new/Knowledge Point Analysis/1155159595 Test 1_mistakes_analysis.docx
+++ b/Test1_new/Knowledge Point Analysis/1155159595 Test 1_mistakes_analysis.docx
@@ -4,146 +4,196 @@
   <w:body>
     <w:p>
       <w:r>
-        <w:t>To analyze the student's mistakes in a Japanese practice test comprehensively, we will structure the analysis into two main sections: Kanji/Vocabulary related mistakes and Grammar mistakes. Each section will be further divided into sub-sections detailing specific knowledge points where errors occurred.</w:t>
+        <w:t>Certainly! Here's a comprehensive analysis of the student's mistakes from the Japanese practice test, organized into sections and sub-sections similar to the format described:</w:t>
         <w:br/>
         <w:br/>
         <w:t>---</w:t>
         <w:br/>
         <w:br/>
-        <w:t>### 1. Kanji/Vocabulary Related Mistakes</w:t>
+        <w:t># Student Mistakes Analysis - Japanese Practice Test</w:t>
         <w:br/>
         <w:br/>
-        <w:t>#### 1.1 Hiragana Conversion Mistakes</w:t>
-        <w:br/>
-        <w:t>1. **Question 1:**</w:t>
-        <w:br/>
-        <w:t xml:space="preserve">   - **Error:** Chose "うえぎ" instead of the correct "うわぎ".</w:t>
-        <w:br/>
-        <w:t xml:space="preserve">   - **Analysis:** Confusion between similar-sounding hiragana words. The student needs to practice distinguishing between similar-sounding kanji and their correct hiragana forms.</w:t>
+        <w:t>## 1. Kanji/Vocabulary Related Mistakes</w:t>
         <w:br/>
         <w:br/>
-        <w:t>2. **Question 2:**</w:t>
+        <w:t>### 1.1 Pronunciation Mistakes</w:t>
         <w:br/>
-        <w:t xml:space="preserve">   - **Error:** Chose "じゅうしょう" instead of the correct "じゅうしょ".</w:t>
+        <w:t>- **Question 1:** Mispronunciation of 上着 (uwagi)</w:t>
         <w:br/>
-        <w:t xml:space="preserve">   - **Analysis:** Incorrect vowel length in hiragana conversion, indicating a need for better understanding of vowel length differences.</w:t>
+        <w:t xml:space="preserve">  - **Correct Option:** 4 (うわぎ)</w:t>
+        <w:br/>
+        <w:t xml:space="preserve">  - **Student's Choice:** 2 (うえぎ)</w:t>
+        <w:br/>
+        <w:t xml:space="preserve">  - **Analysis:** The student confused the pronunciation of the kanji with a similar-sounding but incorrect option.</w:t>
         <w:br/>
         <w:br/>
-        <w:t>3. **Question 3:**</w:t>
+        <w:t>### 1.2 Long Vowel and Short Vowel Pronunciation Mistakes</w:t>
         <w:br/>
-        <w:t xml:space="preserve">   - **Error:** Chose "しゅうじん" instead of the correct "しゅじん".</w:t>
+        <w:t>- **Question 2:** Mispronunciation of 住所 (jūsho)</w:t>
         <w:br/>
-        <w:t xml:space="preserve">   - **Analysis:** Misinterpretation of vowel usage, leading to incorrect reading of kanji.</w:t>
+        <w:t xml:space="preserve">  - **Correct Option:** 3 (じゅうしょ)</w:t>
+        <w:br/>
+        <w:t xml:space="preserve">  - **Student's Choice:** 2 (じゅうしょう)</w:t>
+        <w:br/>
+        <w:t xml:space="preserve">  - **Analysis:** The student added an extra syllable, leading to an incorrect pronunciation.</w:t>
         <w:br/>
         <w:br/>
-        <w:t>4. **Question 4:**</w:t>
+        <w:t>### 1.3 Vocabulary Recognition Mistakes</w:t>
         <w:br/>
-        <w:t xml:space="preserve">   - **Error:** Chose "ちょうはん" instead of the correct "ゆうはん".</w:t>
+        <w:t>- **Question 3:** Misrecognition of 主人 (shujin)</w:t>
         <w:br/>
-        <w:t xml:space="preserve">   - **Analysis:** Confusion between words with similar meanings but different readings.</w:t>
+        <w:t xml:space="preserve">  - **Correct Option:** 4 (しゅじん)</w:t>
+        <w:br/>
+        <w:t xml:space="preserve">  - **Student's Choice:** 3 (しゅうじん)</w:t>
+        <w:br/>
+        <w:t xml:space="preserve">  - **Analysis:** The student selected a similar-sounding word that does not fit the context.</w:t>
+        <w:br/>
+        <w:t xml:space="preserve">  </w:t>
+        <w:br/>
+        <w:t>- **Question 4:** Misrecognition of 夕飯 (yūhan)</w:t>
+        <w:br/>
+        <w:t xml:space="preserve">  - **Correct Option:** 4 (ゆうはん)</w:t>
+        <w:br/>
+        <w:t xml:space="preserve">  - **Student's Choice:** 2 (ちょうはん)</w:t>
+        <w:br/>
+        <w:t xml:space="preserve">  - **Analysis:** The student confused evening meal with a nonexistent word.</w:t>
         <w:br/>
         <w:br/>
-        <w:t>#### 1.2 Vocabulary Usage Mistakes</w:t>
+        <w:t>### 1.4 Incorrect Kanji Selection</w:t>
         <w:br/>
-        <w:t>1. **Question 5:**</w:t>
+        <w:t>- **Question 5:** Incorrect selection of 袋 (fukuro)</w:t>
         <w:br/>
-        <w:t xml:space="preserve">   - **Error:** Chose "かがみ" instead of the correct "ふくろ".</w:t>
+        <w:t xml:space="preserve">  - **Correct Option:** 4 (ふくろ)</w:t>
         <w:br/>
-        <w:t xml:space="preserve">   - **Analysis:** Incorrect vocabulary choice for context, suggesting a need for expanded vocabulary practice.</w:t>
+        <w:t xml:space="preserve">  - **Student's Choice:** 3 (かがみ)</w:t>
+        <w:br/>
+        <w:t xml:space="preserve">  - **Analysis:** The student selected an unrelated word (mirror) instead of the correct option (bag).</w:t>
         <w:br/>
         <w:br/>
-        <w:t>2. **Question 6:**</w:t>
+        <w:t>- **Question 6:** Incorrect selection of 考えた (kangaeta)</w:t>
         <w:br/>
-        <w:t xml:space="preserve">   - **Error:** Chose "考がえた" instead of the correct "考えた".</w:t>
+        <w:t xml:space="preserve">  - **Correct Option:** 1 (考えた)</w:t>
         <w:br/>
-        <w:t xml:space="preserve">   - **Analysis:** Incorrect kanji compound usage, highlighting a need for practice in kanji combinations and their readings.</w:t>
+        <w:t xml:space="preserve">  - **Student's Choice:** 3 (考がえた)</w:t>
+        <w:br/>
+        <w:t xml:space="preserve">  - **Analysis:** The student chose a non-standard kanji combination.</w:t>
         <w:br/>
         <w:br/>
-        <w:t>3. **Question 7:**</w:t>
+        <w:t>- **Question 7:** Incorrect selection of 耳 (mimi)</w:t>
         <w:br/>
-        <w:t xml:space="preserve">   - **Error:** Chose "鼻" instead of the correct "耳".</w:t>
+        <w:t xml:space="preserve">  - **Correct Option:** 3 (耳)</w:t>
         <w:br/>
-        <w:t xml:space="preserve">   - **Analysis:** Misidentification of body parts in context, indicating confusion in vocabulary recognition.</w:t>
+        <w:t xml:space="preserve">  - **Student's Choice:** 4 (鼻)</w:t>
+        <w:br/>
+        <w:t xml:space="preserve">  - **Analysis:** The student selected a body part (nose) different from the context (ears).</w:t>
+        <w:br/>
+        <w:br/>
+        <w:t>## 2. Grammar Mistakes</w:t>
+        <w:br/>
+        <w:br/>
+        <w:t>### 2.1 Contextual Errors</w:t>
+        <w:br/>
+        <w:t>- **Question 8:** Misuse in choosing “大事な” (daiji na)</w:t>
+        <w:br/>
+        <w:t xml:space="preserve">  - **Correct Option:** 3</w:t>
+        <w:br/>
+        <w:t xml:space="preserve">  - **Student's Choice:** 2</w:t>
+        <w:br/>
+        <w:t xml:space="preserve">  - **Analysis:** The student chose a word that doesn’t typically modify "もの" (things) in the given context.</w:t>
+        <w:br/>
+        <w:br/>
+        <w:t>### 2.2 Sentence Structure Mistakes</w:t>
+        <w:br/>
+        <w:t>- **Question 9:** Incorrect selection for tidying up (かたづける)</w:t>
+        <w:br/>
+        <w:t xml:space="preserve">  - **Correct Option:** 4</w:t>
+        <w:br/>
+        <w:t xml:space="preserve">  - **Student's Choice:** 1</w:t>
+        <w:br/>
+        <w:t xml:space="preserve">  - **Analysis:** The choice doesn’t fit the context of cleaning or organizing a desk.</w:t>
+        <w:br/>
+        <w:br/>
+        <w:t>### 2.3 Future Tense Usage Errors</w:t>
+        <w:br/>
+        <w:t>- **Question 10:** Incorrect usage in expressing desire (将来 - shourai)</w:t>
+        <w:br/>
+        <w:t xml:space="preserve">  - **Correct Option:** 4</w:t>
+        <w:br/>
+        <w:t xml:space="preserve">  - **Student's Choice:** 1</w:t>
+        <w:br/>
+        <w:t xml:space="preserve">  - **Analysis:** The student selected a word with a temporal meaning that doesn’t imply future actions.</w:t>
+        <w:br/>
+        <w:br/>
+        <w:t>### 2.4 Incorrect Contextual Expression</w:t>
+        <w:br/>
+        <w:t>- **Question 11-12:** Errors in expressions (似ている - nite iru and ドキドキ - dokidoki)</w:t>
+        <w:br/>
+        <w:t xml:space="preserve">  - **Correct Options:** 2, 1</w:t>
+        <w:br/>
+        <w:t xml:space="preserve">  - **Student’s Choices:** 1, 3</w:t>
+        <w:br/>
+        <w:t xml:space="preserve">  - **Analysis:** The choices reflect a misunderstanding of expressions in specific contexts (resemblance and feeling nervous).</w:t>
+        <w:br/>
+        <w:br/>
+        <w:t>### 2.5 Politeness Level Errors</w:t>
+        <w:br/>
+        <w:t>- **Question 13:** Misuse of polite expressions (召し上がってください)</w:t>
+        <w:br/>
+        <w:t xml:space="preserve">  - **Correct Option:** 4</w:t>
+        <w:br/>
+        <w:t xml:space="preserve">  - **Student's Choice:** 1</w:t>
+        <w:br/>
+        <w:t xml:space="preserve">  - **Analysis:** The student selected a less appropriate form for inviting someone to eat.</w:t>
+        <w:br/>
+        <w:br/>
+        <w:t>### 2.6 Misunderstanding of Relationships and Context</w:t>
+        <w:br/>
+        <w:t>- **Question 14:** Incorrect understanding of relationships concept (関係)</w:t>
+        <w:br/>
+        <w:t xml:space="preserve">  - **Correct Option:** 4</w:t>
+        <w:br/>
+        <w:t xml:space="preserve">  - **Student's Choice:** 1</w:t>
+        <w:br/>
+        <w:t xml:space="preserve">  - **Analysis:** The student chose a reservation-related word, which does not fit the given context. </w:t>
+        <w:br/>
+        <w:br/>
+        <w:t>### 2.7 Incorrect Phrase Selection</w:t>
+        <w:br/>
+        <w:t>- **Question 15-19:** Errors in selecting phrases with similar meanings.</w:t>
+        <w:br/>
+        <w:t xml:space="preserve">  - **Correct Options:** 3, 1, 2, 4, 2</w:t>
+        <w:br/>
+        <w:t xml:space="preserve">  - **Student's Choices:** 1, 4, 1, 2, 1</w:t>
+        <w:br/>
+        <w:t xml:space="preserve">  - **Analysis:** The student consistently chose incorrect phrases with differing meanings in context.</w:t>
+        <w:br/>
+        <w:br/>
+        <w:t>### 2.8 Incorrect Use of Common Expressions</w:t>
+        <w:br/>
+        <w:t>- **Question 20-24:** Errors in common grammatical expressions.</w:t>
+        <w:br/>
+        <w:t xml:space="preserve">  - **Correct Options:** 1, 3, 3, 3, 2</w:t>
+        <w:br/>
+        <w:t xml:space="preserve">  - **Student's Choices:** 3, 1, 1, 4, 1</w:t>
+        <w:br/>
+        <w:t xml:space="preserve">  - **Analysis:** The student seemed to misinterpret the function of common expressions suited to the context.</w:t>
+        <w:br/>
+        <w:br/>
+        <w:t>### 2.9 Misinterpretation of Complex Sentences</w:t>
+        <w:br/>
+        <w:t>- **Question 25-30:** Errors in interpreting complex sentence structures.</w:t>
+        <w:br/>
+        <w:t xml:space="preserve">  - **Correct Options:** 3, 3, 1, 4, 3, 3</w:t>
+        <w:br/>
+        <w:t xml:space="preserve">  - **Student's Choices:** 1, 2, 4, 4, 1, 1</w:t>
+        <w:br/>
+        <w:t xml:space="preserve">  - **Analysis:** The student struggled with understanding the nuances of more complex sentence structures.</w:t>
         <w:br/>
         <w:br/>
         <w:t>---</w:t>
         <w:br/>
         <w:br/>
-        <w:t>### 2. Grammar Mistakes</w:t>
-        <w:br/>
-        <w:br/>
-        <w:t>#### 2.1 Sentence Structure Mistakes</w:t>
-        <w:br/>
-        <w:t>1. **Question 8:**</w:t>
-        <w:br/>
-        <w:t xml:space="preserve">   - **Error:** Chose "すごい" instead of the correct "だいじな".</w:t>
-        <w:br/>
-        <w:t xml:space="preserve">   - **Analysis:** Incorrect adjective usage indicating misunderstanding of appropriate qualifiers in context.</w:t>
-        <w:br/>
-        <w:br/>
-        <w:t>2. **Question 9:**</w:t>
-        <w:br/>
-        <w:t xml:space="preserve">   - **Error:** Chose "なくす" instead of the correct "かたづける".</w:t>
-        <w:br/>
-        <w:t xml:space="preserve">   - **Analysis:** Incorrect verb choice, showing a need for improved understanding of verbs related to actions.</w:t>
-        <w:br/>
-        <w:br/>
-        <w:t>3. **Question 10:**</w:t>
-        <w:br/>
-        <w:t xml:space="preserve">   - **Error:** Chose "この　あいだ" instead of the correct "しょうらい".</w:t>
-        <w:br/>
-        <w:t xml:space="preserve">   - **Analysis:** Confusion between temporal references, suggesting practice in distinguishing time-related vocabulary.</w:t>
-        <w:br/>
-        <w:br/>
-        <w:t>#### 2.2 Contextual Grammar Mistakes</w:t>
-        <w:br/>
-        <w:t>1. **Question 11:**</w:t>
-        <w:br/>
-        <w:t xml:space="preserve">   - **Error:** Chose "よって　いる" instead of the correct "にて　いる".</w:t>
-        <w:br/>
-        <w:t xml:space="preserve">   - **Analysis:** Incorrect verb form for indicating resemblance, requiring practice in verb conjugations that indicate state or similarity.</w:t>
-        <w:br/>
-        <w:br/>
-        <w:t>2. **Question 12:**</w:t>
-        <w:br/>
-        <w:t xml:space="preserve">   - **Error:** Chose "だんだん" instead of the correct "どきどき".</w:t>
-        <w:br/>
-        <w:t xml:space="preserve">   - **Analysis:** Misunderstanding of adverbs depicting emotions or states.</w:t>
-        <w:br/>
-        <w:br/>
-        <w:t>#### 2.3 Idiomatic Expression Mistakes</w:t>
-        <w:br/>
-        <w:t>1. **Question 13:**</w:t>
-        <w:br/>
-        <w:t xml:space="preserve">   - **Error:** Chose "いただいて" instead of the correct "めしあがって".</w:t>
-        <w:br/>
-        <w:t xml:space="preserve">   - **Analysis:** Incorrect formal usage, indicating a need for practice in polite expressions and their contexts.</w:t>
-        <w:br/>
-        <w:br/>
-        <w:t>2. **Question 14:**</w:t>
-        <w:br/>
-        <w:t xml:space="preserve">   - **Error:** Chose "よやく" instead of the correct "かんけい".</w:t>
-        <w:br/>
-        <w:t xml:space="preserve">   - **Analysis:** Misinterpretation of relationship context, suggesting a need for expanded understanding of relationship-related vocabulary.</w:t>
-        <w:br/>
-        <w:br/>
-        <w:t>#### 2.4 Comprehension of Synonyms</w:t>
-        <w:br/>
-        <w:t>1. **Question 15:**</w:t>
-        <w:br/>
-        <w:t xml:space="preserve">   - **Error:** Chose "いただきます" instead of the correct "おじゃまします".</w:t>
-        <w:br/>
-        <w:t xml:space="preserve">   - **Analysis:** Incorrect choice for synonym or expression, indicating a need for practice in nuanced language use.</w:t>
-        <w:br/>
-        <w:br/>
-        <w:t>2. **Question 16:**</w:t>
-        <w:br/>
-        <w:t xml:space="preserve">   - **Error:** Chose "どんな　ものか" instead of the correct "いくらか".</w:t>
-        <w:br/>
-        <w:t xml:space="preserve">   - **Analysis:** Misunderstanding of the question context, requiring practice in comprehension of question phrasing.</w:t>
-        <w:br/>
-        <w:br/>
-        <w:t>This structured analysis identifies key areas where the student needs improvement, specifically in hiragana conversion, vocabulary usage, sentence structure, and grammar comprehension. By focusing on these areas, the student can enhance their Japanese language proficiency.</w:t>
+        <w:t>This analysis highlights the areas where the student can improve, focusing on both pronunciation and grammar. The errors suggest the need for further practice in differentiating similar-sounding vocabulary and understanding context in grammar.</w:t>
       </w:r>
     </w:p>
     <w:sectPr>
